--- a/module-4/Assignment04/Assignment04.docx
+++ b/module-4/Assignment04/Assignment04.docx
@@ -1133,7 +1133,7 @@
           <w:b/>
           <w:bCs/>
         </w:rPr>
-        <w:t xml:space="preserve"> Sequence Container "</w:t>
+        <w:t xml:space="preserve"> Sequence Container"</w:t>
       </w:r>
     </w:p>
     <w:p>
@@ -1167,7 +1167,7 @@
           <w:b/>
           <w:bCs/>
         </w:rPr>
-        <w:t xml:space="preserve"> Sequence Container "</w:t>
+        <w:t xml:space="preserve"> Sequence Container"</w:t>
       </w:r>
     </w:p>
     <w:p>
@@ -1975,7 +1975,21 @@
         <w:rPr>
           <w:highlight w:val="white"/>
         </w:rPr>
-        <w:t xml:space="preserve"> [dbo]</w:t>
+        <w:t xml:space="preserve"> [</w:t>
+      </w:r>
+      <w:proofErr w:type="spellStart"/>
+      <w:r>
+        <w:rPr>
+          <w:highlight w:val="white"/>
+        </w:rPr>
+        <w:t>dbo</w:t>
+      </w:r>
+      <w:proofErr w:type="spellEnd"/>
+      <w:r>
+        <w:rPr>
+          <w:highlight w:val="white"/>
+        </w:rPr>
+        <w:t>]</w:t>
       </w:r>
       <w:r>
         <w:rPr>
@@ -2060,7 +2074,21 @@
         <w:rPr>
           <w:highlight w:val="white"/>
         </w:rPr>
-        <w:t xml:space="preserve"> [dbo]</w:t>
+        <w:t xml:space="preserve"> [</w:t>
+      </w:r>
+      <w:proofErr w:type="spellStart"/>
+      <w:r>
+        <w:rPr>
+          <w:highlight w:val="white"/>
+        </w:rPr>
+        <w:t>dbo</w:t>
+      </w:r>
+      <w:proofErr w:type="spellEnd"/>
+      <w:r>
+        <w:rPr>
+          <w:highlight w:val="white"/>
+        </w:rPr>
+        <w:t>]</w:t>
       </w:r>
       <w:r>
         <w:rPr>
